--- a/analise/PerfilDeAcesso/ListarPerfilAcesso.docx
+++ b/analise/PerfilDeAcesso/ListarPerfilAcesso.docx
@@ -57,6 +57,7 @@
               </w:rPr>
               <w:t xml:space="preserve">Nome do Caso de Uso: </w:t>
             </w:r>
+            <w:proofErr w:type="spellStart"/>
             <w:r>
               <w:rPr>
                 <w:sz w:val="22"/>
@@ -65,6 +66,7 @@
               </w:rPr>
               <w:t>ListarPerfilAcesso</w:t>
             </w:r>
+            <w:proofErr w:type="spellEnd"/>
           </w:p>
         </w:tc>
       </w:tr>
@@ -115,7 +117,23 @@
                 <w:szCs w:val="22"/>
                 <w:lang w:val="pt-BR"/>
               </w:rPr>
-              <w:t xml:space="preserve">: Este caso de uso permite o cadastro (inclusão) </w:t>
+              <w:t xml:space="preserve">: Este caso de </w:t>
+            </w:r>
+            <w:r>
+              <w:rPr>
+                <w:sz w:val="22"/>
+                <w:szCs w:val="22"/>
+                <w:lang w:val="pt-BR"/>
+              </w:rPr>
+              <w:t>uso permite o cadastro (Listagem</w:t>
+            </w:r>
+            <w:r>
+              <w:rPr>
+                <w:sz w:val="22"/>
+                <w:szCs w:val="22"/>
+                <w:lang w:val="pt-BR"/>
+              </w:rPr>
+              <w:t xml:space="preserve">) </w:t>
             </w:r>
             <w:r>
               <w:rPr>
@@ -358,47 +376,17 @@
                 <w:szCs w:val="22"/>
                 <w:lang w:val="pt-BR"/>
               </w:rPr>
-              <w:t>listar</w:t>
-            </w:r>
-            <w:r>
-              <w:rPr>
-                <w:sz w:val="22"/>
-                <w:szCs w:val="22"/>
-                <w:lang w:val="pt-BR"/>
-              </w:rPr>
-              <w:t xml:space="preserve"> </w:t>
-            </w:r>
-            <w:r>
-              <w:rPr>
-                <w:sz w:val="22"/>
-                <w:szCs w:val="22"/>
-                <w:lang w:val="pt-BR"/>
-              </w:rPr>
-              <w:t>perfis</w:t>
-            </w:r>
-            <w:r>
-              <w:rPr>
-                <w:sz w:val="22"/>
-                <w:szCs w:val="22"/>
-                <w:lang w:val="pt-BR"/>
-              </w:rPr>
-              <w:t xml:space="preserve"> de</w:t>
-            </w:r>
-            <w:r>
-              <w:rPr>
-                <w:sz w:val="22"/>
-                <w:szCs w:val="22"/>
-                <w:lang w:val="pt-BR"/>
-              </w:rPr>
-              <w:t xml:space="preserve"> a</w:t>
-            </w:r>
-            <w:r>
-              <w:rPr>
-                <w:sz w:val="22"/>
-                <w:szCs w:val="22"/>
-                <w:lang w:val="pt-BR"/>
-              </w:rPr>
-              <w:t>cesso.</w:t>
+              <w:t>Listar</w:t>
+            </w:r>
+            <w:bookmarkStart w:id="0" w:name="_GoBack"/>
+            <w:bookmarkEnd w:id="0"/>
+            <w:r>
+              <w:rPr>
+                <w:sz w:val="22"/>
+                <w:szCs w:val="22"/>
+                <w:lang w:val="pt-BR"/>
+              </w:rPr>
+              <w:t>.</w:t>
             </w:r>
           </w:p>
         </w:tc>
@@ -458,15 +446,7 @@
                 <w:szCs w:val="22"/>
                 <w:lang w:val="pt-BR"/>
               </w:rPr>
-              <w:t>perfis</w:t>
-            </w:r>
-            <w:r>
-              <w:rPr>
-                <w:sz w:val="22"/>
-                <w:szCs w:val="22"/>
-                <w:lang w:val="pt-BR"/>
-              </w:rPr>
-              <w:t xml:space="preserve"> cadastrados no sistema</w:t>
+              <w:t>perfis cadastrados no sistema</w:t>
             </w:r>
             <w:r>
               <w:rPr>
@@ -535,8 +515,6 @@
           <w:lang w:val="pt-BR"/>
         </w:rPr>
       </w:pPr>
-      <w:bookmarkStart w:id="0" w:name="_GoBack"/>
-      <w:bookmarkEnd w:id="0"/>
     </w:p>
     <w:p/>
     <w:p/>
